--- a/이력서/이력서_3d 애니메이터_김종윤.docx
+++ b/이력서/이력서_3d 애니메이터_김종윤.docx
@@ -533,7 +533,6 @@
                 <w:spacing w:val="-8"/>
               </w:rPr>
             </w:pPr>
-            <w:proofErr w:type="gramStart"/>
             <w:r>
               <w:rPr>
                 <w:rFonts w:ascii="맑은 고딕" w:eastAsia="맑은 고딕" w:hAnsi="맑은 고딕"/>
@@ -556,7 +555,6 @@
               <w:t>락</w:t>
             </w:r>
             <w:proofErr w:type="spellEnd"/>
-            <w:proofErr w:type="gramEnd"/>
             <w:r>
               <w:rPr>
                 <w:rFonts w:ascii="맑은 고딕" w:eastAsia="맑은 고딕" w:hAnsi="맑은 고딕"/>
@@ -770,7 +768,6 @@
                 <w:spacing w:val="12"/>
               </w:rPr>
             </w:pPr>
-            <w:proofErr w:type="gramStart"/>
             <w:r>
               <w:rPr>
                 <w:rFonts w:ascii="맑은 고딕" w:eastAsia="맑은 고딕" w:hAnsi="맑은 고딕"/>
@@ -779,18 +776,7 @@
                 <w:color w:val="282828"/>
                 <w:spacing w:val="12"/>
               </w:rPr>
-              <w:t>생  년</w:t>
-            </w:r>
-            <w:proofErr w:type="gramEnd"/>
-            <w:r>
-              <w:rPr>
-                <w:rFonts w:ascii="맑은 고딕" w:eastAsia="맑은 고딕" w:hAnsi="맑은 고딕"/>
-                <w:b/>
-                <w:bCs/>
-                <w:color w:val="282828"/>
-                <w:spacing w:val="12"/>
-              </w:rPr>
-              <w:t xml:space="preserve">  월  일</w:t>
+              <w:t>생  년  월  일</w:t>
             </w:r>
           </w:p>
         </w:tc>
@@ -1276,19 +1262,8 @@
                 <w:sz w:val="18"/>
                 <w:szCs w:val="18"/>
               </w:rPr>
-              <w:t xml:space="preserve">농구, </w:t>
-            </w:r>
-            <w:proofErr w:type="gramStart"/>
-            <w:r>
-              <w:rPr>
-                <w:rFonts w:ascii="맑은 고딕" w:eastAsia="맑은 고딕" w:hAnsi="맑은 고딕" w:hint="eastAsia"/>
-                <w:color w:val="282828"/>
-                <w:sz w:val="18"/>
-                <w:szCs w:val="18"/>
-              </w:rPr>
-              <w:t>복싱 ,영화감상</w:t>
-            </w:r>
-            <w:proofErr w:type="gramEnd"/>
+              <w:t>농구, 복싱 ,영화감상</w:t>
+            </w:r>
           </w:p>
         </w:tc>
         <w:tc>
@@ -1544,7 +1519,6 @@
                 <w:kern w:val="20"/>
               </w:rPr>
             </w:pPr>
-            <w:proofErr w:type="gramStart"/>
             <w:r>
               <w:rPr>
                 <w:rFonts w:ascii="맑은 고딕" w:eastAsia="맑은 고딕" w:hAnsi="맑은 고딕"/>
@@ -1553,18 +1527,7 @@
                 <w:color w:val="282828"/>
                 <w:kern w:val="20"/>
               </w:rPr>
-              <w:t>학  교</w:t>
-            </w:r>
-            <w:proofErr w:type="gramEnd"/>
-            <w:r>
-              <w:rPr>
-                <w:rFonts w:ascii="맑은 고딕" w:eastAsia="맑은 고딕" w:hAnsi="맑은 고딕"/>
-                <w:b/>
-                <w:bCs/>
-                <w:color w:val="282828"/>
-                <w:kern w:val="20"/>
-              </w:rPr>
-              <w:t xml:space="preserve">  명</w:t>
+              <w:t>학  교  명</w:t>
             </w:r>
           </w:p>
         </w:tc>
@@ -1791,7 +1754,17 @@
                 <w:sz w:val="18"/>
                 <w:szCs w:val="18"/>
               </w:rPr>
-              <w:t>.03 ~ 현재</w:t>
+              <w:t xml:space="preserve">.03 ~ </w:t>
+            </w:r>
+            <w:r>
+              <w:rPr>
+                <w:rFonts w:ascii="맑은 고딕" w:eastAsia="맑은 고딕" w:hAnsi="맑은 고딕" w:hint="eastAsia"/>
+                <w:color w:val="282828"/>
+                <w:kern w:val="20"/>
+                <w:sz w:val="18"/>
+                <w:szCs w:val="18"/>
+              </w:rPr>
+              <w:t>2023.02(예정)</w:t>
             </w:r>
           </w:p>
         </w:tc>
@@ -1914,13 +1887,13 @@
             </w:pPr>
             <w:r>
               <w:rPr>
-                <w:rFonts w:ascii="맑은 고딕" w:eastAsia="맑은 고딕" w:hAnsi="맑은 고딕"/>
+                <w:rFonts w:ascii="맑은 고딕" w:eastAsia="맑은 고딕" w:hAnsi="맑은 고딕" w:hint="eastAsia"/>
                 <w:color w:val="282828"/>
                 <w:kern w:val="20"/>
                 <w:sz w:val="18"/>
                 <w:szCs w:val="18"/>
               </w:rPr>
-              <w:t>재학</w:t>
+              <w:t>졸업예정</w:t>
             </w:r>
           </w:p>
         </w:tc>
@@ -3020,7 +2993,6 @@
                 <w:szCs w:val="18"/>
               </w:rPr>
             </w:pPr>
-            <w:proofErr w:type="gramStart"/>
             <w:r>
               <w:rPr>
                 <w:rFonts w:ascii="맑은 고딕" w:eastAsia="맑은 고딕" w:hAnsi="맑은 고딕"/>
@@ -3035,16 +3007,7 @@
                 <w:sz w:val="18"/>
                 <w:szCs w:val="18"/>
               </w:rPr>
-              <w:t>a ,</w:t>
-            </w:r>
-            <w:proofErr w:type="gramEnd"/>
-            <w:r>
-              <w:rPr>
-                <w:rFonts w:ascii="맑은 고딕" w:eastAsia="맑은 고딕" w:hAnsi="맑은 고딕" w:hint="eastAsia"/>
-                <w:sz w:val="18"/>
-                <w:szCs w:val="18"/>
-              </w:rPr>
-              <w:t xml:space="preserve"> </w:t>
+              <w:t xml:space="preserve">a , </w:t>
             </w:r>
             <w:proofErr w:type="spellStart"/>
             <w:r>
@@ -3761,7 +3724,6 @@
               </w:rPr>
             </w:pPr>
             <w:proofErr w:type="spellStart"/>
-            <w:proofErr w:type="gramStart"/>
             <w:r>
               <w:rPr>
                 <w:rFonts w:ascii="맑은 고딕" w:eastAsia="맑은 고딕" w:hAnsi="맑은 고딕"/>
@@ -3777,16 +3739,7 @@
                 <w:sz w:val="18"/>
                 <w:szCs w:val="18"/>
               </w:rPr>
-              <w:t xml:space="preserve"> ,애니메이션</w:t>
-            </w:r>
-            <w:proofErr w:type="gramEnd"/>
-            <w:r>
-              <w:rPr>
-                <w:rFonts w:ascii="맑은 고딕" w:eastAsia="맑은 고딕" w:hAnsi="맑은 고딕" w:hint="eastAsia"/>
-                <w:sz w:val="18"/>
-                <w:szCs w:val="18"/>
-              </w:rPr>
-              <w:t xml:space="preserve"> </w:t>
+              <w:t xml:space="preserve"> ,애니메이션 </w:t>
             </w:r>
             <w:proofErr w:type="spellStart"/>
             <w:r>
@@ -3902,7 +3855,7 @@
               <w:pStyle w:val="a3"/>
               <w:jc w:val="center"/>
               <w:rPr>
-                <w:rFonts w:ascii="맑은 고딕" w:eastAsia="맑은 고딕" w:hAnsi="맑은 고딕" w:hint="eastAsia"/>
+                <w:rFonts w:ascii="맑은 고딕" w:eastAsia="맑은 고딕" w:hAnsi="맑은 고딕"/>
                 <w:b/>
                 <w:bCs/>
                 <w:sz w:val="18"/>
@@ -3931,36 +3884,18 @@
               <w:pStyle w:val="a3"/>
               <w:jc w:val="left"/>
               <w:rPr>
-                <w:rFonts w:ascii="맑은 고딕" w:eastAsia="맑은 고딕" w:hAnsi="맑은 고딕" w:hint="eastAsia"/>
-                <w:sz w:val="18"/>
-                <w:szCs w:val="18"/>
-              </w:rPr>
-            </w:pPr>
-            <w:r>
-              <w:rPr>
-                <w:rFonts w:ascii="맑은 고딕" w:eastAsia="맑은 고딕" w:hAnsi="맑은 고딕" w:hint="eastAsia"/>
-                <w:sz w:val="18"/>
-                <w:szCs w:val="18"/>
-              </w:rPr>
-              <w:t xml:space="preserve">개발 </w:t>
-            </w:r>
-            <w:proofErr w:type="gramStart"/>
-            <w:r>
-              <w:rPr>
-                <w:rFonts w:ascii="맑은 고딕" w:eastAsia="맑은 고딕" w:hAnsi="맑은 고딕" w:hint="eastAsia"/>
-                <w:sz w:val="18"/>
-                <w:szCs w:val="18"/>
-              </w:rPr>
-              <w:t>완료 ,</w:t>
-            </w:r>
-            <w:proofErr w:type="gramEnd"/>
-            <w:r>
-              <w:rPr>
-                <w:rFonts w:ascii="맑은 고딕" w:eastAsia="맑은 고딕" w:hAnsi="맑은 고딕" w:hint="eastAsia"/>
-                <w:sz w:val="18"/>
-                <w:szCs w:val="18"/>
-              </w:rPr>
-              <w:t xml:space="preserve"> 3d 액션 어드벤처 ,</w:t>
+                <w:rFonts w:ascii="맑은 고딕" w:eastAsia="맑은 고딕" w:hAnsi="맑은 고딕"/>
+                <w:sz w:val="18"/>
+                <w:szCs w:val="18"/>
+              </w:rPr>
+            </w:pPr>
+            <w:r>
+              <w:rPr>
+                <w:rFonts w:ascii="맑은 고딕" w:eastAsia="맑은 고딕" w:hAnsi="맑은 고딕" w:hint="eastAsia"/>
+                <w:sz w:val="18"/>
+                <w:szCs w:val="18"/>
+              </w:rPr>
+              <w:t>개발 완료 , 3d 액션 어드벤처 ,</w:t>
             </w:r>
             <w:proofErr w:type="spellStart"/>
             <w:r>
@@ -4025,7 +3960,7 @@
               <w:wordWrap/>
               <w:jc w:val="center"/>
               <w:rPr>
-                <w:rFonts w:ascii="맑은 고딕" w:eastAsia="맑은 고딕" w:hAnsi="맑은 고딕" w:hint="eastAsia"/>
+                <w:rFonts w:ascii="맑은 고딕" w:eastAsia="맑은 고딕" w:hAnsi="맑은 고딕"/>
                 <w:color w:val="282828"/>
                 <w:sz w:val="18"/>
                 <w:szCs w:val="18"/>
@@ -4075,7 +4010,7 @@
               <w:pStyle w:val="a3"/>
               <w:jc w:val="center"/>
               <w:rPr>
-                <w:rFonts w:ascii="맑은 고딕" w:eastAsia="맑은 고딕" w:hAnsi="맑은 고딕" w:hint="eastAsia"/>
+                <w:rFonts w:ascii="맑은 고딕" w:eastAsia="맑은 고딕" w:hAnsi="맑은 고딕"/>
                 <w:b/>
                 <w:bCs/>
                 <w:sz w:val="18"/>
@@ -4104,7 +4039,7 @@
               <w:pStyle w:val="a3"/>
               <w:jc w:val="left"/>
               <w:rPr>
-                <w:rFonts w:ascii="맑은 고딕" w:eastAsia="맑은 고딕" w:hAnsi="맑은 고딕" w:hint="eastAsia"/>
+                <w:rFonts w:ascii="맑은 고딕" w:eastAsia="맑은 고딕" w:hAnsi="맑은 고딕"/>
                 <w:sz w:val="18"/>
                 <w:szCs w:val="18"/>
               </w:rPr>
@@ -5272,6 +5207,8 @@
           <w:sz w:val="22"/>
         </w:rPr>
       </w:pPr>
+      <w:bookmarkStart w:id="0" w:name="_GoBack"/>
+      <w:bookmarkEnd w:id="0"/>
       <w:r>
         <w:rPr>
           <w:rFonts w:ascii="맑은 고딕" w:eastAsia="맑은 고딕" w:hAnsi="맑은 고딕"/>
@@ -5305,37 +5242,7 @@
           <w:sz w:val="22"/>
           <w:szCs w:val="22"/>
         </w:rPr>
-        <w:t>20</w:t>
-      </w:r>
-      <w:r>
-        <w:rPr>
-          <w:rFonts w:ascii="맑은 고딕" w:eastAsia="맑은 고딕" w:hAnsi="맑은 고딕"/>
-          <w:color w:val="282828"/>
-          <w:kern w:val="22"/>
-          <w:sz w:val="22"/>
-          <w:szCs w:val="22"/>
-        </w:rPr>
-        <w:t>2</w:t>
-      </w:r>
-      <w:r>
-        <w:rPr>
-          <w:rFonts w:ascii="맑은 고딕" w:eastAsia="맑은 고딕" w:hAnsi="맑은 고딕"/>
-          <w:color w:val="282828"/>
-          <w:kern w:val="22"/>
-          <w:sz w:val="22"/>
-          <w:szCs w:val="22"/>
-        </w:rPr>
-        <w:t>3</w:t>
-      </w:r>
-      <w:r>
-        <w:rPr>
-          <w:rFonts w:ascii="맑은 고딕" w:eastAsia="맑은 고딕" w:hAnsi="맑은 고딕"/>
-          <w:color w:val="282828"/>
-          <w:kern w:val="22"/>
-          <w:sz w:val="22"/>
-          <w:szCs w:val="22"/>
-        </w:rPr>
-        <w:t xml:space="preserve">년 </w:t>
+        <w:t xml:space="preserve">2023년 </w:t>
       </w:r>
       <w:r>
         <w:rPr>
@@ -5367,8 +5274,6 @@
         </w:rPr>
         <w:t>14</w:t>
       </w:r>
-      <w:bookmarkStart w:id="0" w:name="_GoBack"/>
-      <w:bookmarkEnd w:id="0"/>
       <w:r>
         <w:rPr>
           <w:rFonts w:ascii="맑은 고딕" w:eastAsia="맑은 고딕" w:hAnsi="맑은 고딕"/>
@@ -5399,6 +5304,20 @@
         </w:rPr>
         <w:t xml:space="preserve">   (인) </w:t>
       </w:r>
+    </w:p>
+    <w:p>
+      <w:pPr>
+        <w:pStyle w:val="a3"/>
+        <w:wordWrap/>
+        <w:jc w:val="center"/>
+        <w:rPr>
+          <w:rFonts w:ascii="맑은 고딕" w:eastAsia="맑은 고딕" w:hAnsi="맑은 고딕"/>
+          <w:color w:val="282828"/>
+          <w:kern w:val="22"/>
+          <w:sz w:val="22"/>
+          <w:szCs w:val="22"/>
+        </w:rPr>
+      </w:pPr>
     </w:p>
     <w:sectPr>
       <w:pgSz w:w="11905" w:h="16837"/>
@@ -7282,7 +7201,7 @@
 </file>
 
 <file path=customXml/itemProps2.xml><?xml version="1.0" encoding="utf-8"?>
-<ds:datastoreItem xmlns:ds="http://schemas.openxmlformats.org/officeDocument/2006/customXml" ds:itemID="{310BC360-8363-4237-988E-552BEE996B91}">
+<ds:datastoreItem xmlns:ds="http://schemas.openxmlformats.org/officeDocument/2006/customXml" ds:itemID="{93EE8839-7B1B-498D-89D9-31B64CDA9364}">
   <ds:schemaRefs>
     <ds:schemaRef ds:uri="http://schemas.openxmlformats.org/officeDocument/2006/bibliography"/>
     <ds:schemaRef ds:uri="http://schemas.openxmlformats.org/officeDocument/2006/sharedTypes"/>
